--- a/แผนภาพ/แผนภาพ Use case Description/มอดูล พนักงานขับรถ/V9.9.9 [2021-07-14] ตรวจ V1.2.1.docx
+++ b/แผนภาพ/แผนภาพ Use case Description/มอดูล พนักงานขับรถ/V9.9.9 [2021-07-14] ตรวจ V1.2.1.docx
@@ -59,7 +59,31 @@
                 <w:szCs w:val="36"/>
                 <w:cs/>
               </w:rPr>
-              <w:t>ชื่อยูสเคส :</w:t>
+              <w:t>ชื่อ</w:t>
+            </w:r>
+            <w:proofErr w:type="spellStart"/>
+            <w:r>
+              <w:rPr>
+                <w:rFonts w:ascii="TH Sarabun New" w:eastAsia="Times New Roman" w:hAnsi="TH Sarabun New" w:cs="TH Sarabun New"/>
+                <w:b/>
+                <w:bCs/>
+                <w:sz w:val="36"/>
+                <w:szCs w:val="36"/>
+                <w:cs/>
+              </w:rPr>
+              <w:t>ยูส</w:t>
+            </w:r>
+            <w:proofErr w:type="spellEnd"/>
+            <w:r>
+              <w:rPr>
+                <w:rFonts w:ascii="TH Sarabun New" w:eastAsia="Times New Roman" w:hAnsi="TH Sarabun New" w:cs="TH Sarabun New"/>
+                <w:b/>
+                <w:bCs/>
+                <w:sz w:val="36"/>
+                <w:szCs w:val="36"/>
+                <w:cs/>
+              </w:rPr>
+              <w:t>เคส :</w:t>
             </w:r>
             <w:r>
               <w:rPr>
@@ -886,7 +910,31 @@
                 <w:szCs w:val="36"/>
                 <w:cs/>
               </w:rPr>
-              <w:t>ขั้นตอนการทํางานปกติ</w:t>
+              <w:t>ขั้นตอนการ</w:t>
+            </w:r>
+            <w:proofErr w:type="spellStart"/>
+            <w:r>
+              <w:rPr>
+                <w:rFonts w:ascii="TH Sarabun New" w:eastAsia="Times New Roman" w:hAnsi="TH Sarabun New" w:cs="TH Sarabun New"/>
+                <w:b/>
+                <w:bCs/>
+                <w:sz w:val="36"/>
+                <w:szCs w:val="36"/>
+                <w:cs/>
+              </w:rPr>
+              <w:t>ทํางาน</w:t>
+            </w:r>
+            <w:proofErr w:type="spellEnd"/>
+            <w:r>
+              <w:rPr>
+                <w:rFonts w:ascii="TH Sarabun New" w:eastAsia="Times New Roman" w:hAnsi="TH Sarabun New" w:cs="TH Sarabun New"/>
+                <w:b/>
+                <w:bCs/>
+                <w:sz w:val="36"/>
+                <w:szCs w:val="36"/>
+                <w:cs/>
+              </w:rPr>
+              <w:t>ปกติ</w:t>
             </w:r>
             <w:r>
               <w:rPr>
@@ -1195,7 +1243,31 @@
                 <w:szCs w:val="36"/>
                 <w:cs/>
               </w:rPr>
-              <w:t>เงื่อนไขการทํางานพิเศษ :</w:t>
+              <w:t>เงื่อนไขการ</w:t>
+            </w:r>
+            <w:proofErr w:type="spellStart"/>
+            <w:r>
+              <w:rPr>
+                <w:rFonts w:ascii="TH Sarabun New" w:eastAsia="Times New Roman" w:hAnsi="TH Sarabun New" w:cs="TH Sarabun New"/>
+                <w:b/>
+                <w:bCs/>
+                <w:sz w:val="36"/>
+                <w:szCs w:val="36"/>
+                <w:cs/>
+              </w:rPr>
+              <w:t>ทํางาน</w:t>
+            </w:r>
+            <w:proofErr w:type="spellEnd"/>
+            <w:r>
+              <w:rPr>
+                <w:rFonts w:ascii="TH Sarabun New" w:eastAsia="Times New Roman" w:hAnsi="TH Sarabun New" w:cs="TH Sarabun New"/>
+                <w:b/>
+                <w:bCs/>
+                <w:sz w:val="36"/>
+                <w:szCs w:val="36"/>
+                <w:cs/>
+              </w:rPr>
+              <w:t>พิเศษ :</w:t>
             </w:r>
           </w:p>
         </w:tc>
@@ -1317,7 +1389,31 @@
                 <w:cs/>
               </w:rPr>
               <w:lastRenderedPageBreak/>
-              <w:t>ชื่อยูสเคส :</w:t>
+              <w:t>ชื่อ</w:t>
+            </w:r>
+            <w:proofErr w:type="spellStart"/>
+            <w:r>
+              <w:rPr>
+                <w:rFonts w:ascii="TH Sarabun New" w:eastAsia="Times New Roman" w:hAnsi="TH Sarabun New" w:cs="TH Sarabun New"/>
+                <w:b/>
+                <w:bCs/>
+                <w:sz w:val="36"/>
+                <w:szCs w:val="36"/>
+                <w:cs/>
+              </w:rPr>
+              <w:t>ยูส</w:t>
+            </w:r>
+            <w:proofErr w:type="spellEnd"/>
+            <w:r>
+              <w:rPr>
+                <w:rFonts w:ascii="TH Sarabun New" w:eastAsia="Times New Roman" w:hAnsi="TH Sarabun New" w:cs="TH Sarabun New"/>
+                <w:b/>
+                <w:bCs/>
+                <w:sz w:val="36"/>
+                <w:szCs w:val="36"/>
+                <w:cs/>
+              </w:rPr>
+              <w:t>เคส :</w:t>
             </w:r>
             <w:r>
               <w:rPr>
@@ -2408,7 +2504,31 @@
                 <w:szCs w:val="36"/>
                 <w:cs/>
               </w:rPr>
-              <w:t>ขั้นตอนการทํางานปกติ</w:t>
+              <w:t>ขั้นตอนการ</w:t>
+            </w:r>
+            <w:proofErr w:type="spellStart"/>
+            <w:r>
+              <w:rPr>
+                <w:rFonts w:ascii="TH Sarabun New" w:eastAsia="Times New Roman" w:hAnsi="TH Sarabun New" w:cs="TH Sarabun New"/>
+                <w:b/>
+                <w:bCs/>
+                <w:sz w:val="36"/>
+                <w:szCs w:val="36"/>
+                <w:cs/>
+              </w:rPr>
+              <w:t>ทํางาน</w:t>
+            </w:r>
+            <w:proofErr w:type="spellEnd"/>
+            <w:r>
+              <w:rPr>
+                <w:rFonts w:ascii="TH Sarabun New" w:eastAsia="Times New Roman" w:hAnsi="TH Sarabun New" w:cs="TH Sarabun New"/>
+                <w:b/>
+                <w:bCs/>
+                <w:sz w:val="36"/>
+                <w:szCs w:val="36"/>
+                <w:cs/>
+              </w:rPr>
+              <w:t>ปกติ</w:t>
             </w:r>
             <w:r>
               <w:rPr>
@@ -2717,7 +2837,31 @@
                 <w:szCs w:val="36"/>
                 <w:cs/>
               </w:rPr>
-              <w:t>เงื่อนไขการทํางานพิเศษ :</w:t>
+              <w:t>เงื่อนไขการ</w:t>
+            </w:r>
+            <w:proofErr w:type="spellStart"/>
+            <w:r>
+              <w:rPr>
+                <w:rFonts w:ascii="TH Sarabun New" w:eastAsia="Times New Roman" w:hAnsi="TH Sarabun New" w:cs="TH Sarabun New"/>
+                <w:b/>
+                <w:bCs/>
+                <w:sz w:val="36"/>
+                <w:szCs w:val="36"/>
+                <w:cs/>
+              </w:rPr>
+              <w:t>ทํางาน</w:t>
+            </w:r>
+            <w:proofErr w:type="spellEnd"/>
+            <w:r>
+              <w:rPr>
+                <w:rFonts w:ascii="TH Sarabun New" w:eastAsia="Times New Roman" w:hAnsi="TH Sarabun New" w:cs="TH Sarabun New"/>
+                <w:b/>
+                <w:bCs/>
+                <w:sz w:val="36"/>
+                <w:szCs w:val="36"/>
+                <w:cs/>
+              </w:rPr>
+              <w:t>พิเศษ :</w:t>
             </w:r>
           </w:p>
         </w:tc>
@@ -2893,7 +3037,31 @@
                 <w:cs/>
               </w:rPr>
               <w:lastRenderedPageBreak/>
-              <w:t>ชื่อยูสเคส :</w:t>
+              <w:t>ชื่อ</w:t>
+            </w:r>
+            <w:proofErr w:type="spellStart"/>
+            <w:r>
+              <w:rPr>
+                <w:rFonts w:ascii="TH Sarabun New" w:eastAsia="Times New Roman" w:hAnsi="TH Sarabun New" w:cs="TH Sarabun New"/>
+                <w:b/>
+                <w:bCs/>
+                <w:sz w:val="36"/>
+                <w:szCs w:val="36"/>
+                <w:cs/>
+              </w:rPr>
+              <w:t>ยูส</w:t>
+            </w:r>
+            <w:proofErr w:type="spellEnd"/>
+            <w:r>
+              <w:rPr>
+                <w:rFonts w:ascii="TH Sarabun New" w:eastAsia="Times New Roman" w:hAnsi="TH Sarabun New" w:cs="TH Sarabun New"/>
+                <w:b/>
+                <w:bCs/>
+                <w:sz w:val="36"/>
+                <w:szCs w:val="36"/>
+                <w:cs/>
+              </w:rPr>
+              <w:t>เคส :</w:t>
             </w:r>
             <w:r>
               <w:rPr>
@@ -3883,7 +4051,31 @@
                 <w:szCs w:val="36"/>
                 <w:cs/>
               </w:rPr>
-              <w:t>ขั้นตอนการทํางานปกติ</w:t>
+              <w:t>ขั้นตอนการ</w:t>
+            </w:r>
+            <w:proofErr w:type="spellStart"/>
+            <w:r>
+              <w:rPr>
+                <w:rFonts w:ascii="TH Sarabun New" w:eastAsia="Times New Roman" w:hAnsi="TH Sarabun New" w:cs="TH Sarabun New"/>
+                <w:b/>
+                <w:bCs/>
+                <w:sz w:val="36"/>
+                <w:szCs w:val="36"/>
+                <w:cs/>
+              </w:rPr>
+              <w:t>ทํางาน</w:t>
+            </w:r>
+            <w:proofErr w:type="spellEnd"/>
+            <w:r>
+              <w:rPr>
+                <w:rFonts w:ascii="TH Sarabun New" w:eastAsia="Times New Roman" w:hAnsi="TH Sarabun New" w:cs="TH Sarabun New"/>
+                <w:b/>
+                <w:bCs/>
+                <w:sz w:val="36"/>
+                <w:szCs w:val="36"/>
+                <w:cs/>
+              </w:rPr>
+              <w:t>ปกติ</w:t>
             </w:r>
             <w:r>
               <w:rPr>
@@ -4270,7 +4462,31 @@
                 <w:szCs w:val="36"/>
                 <w:cs/>
               </w:rPr>
-              <w:t>เงื่อนไขการทํางานพิเศษ :</w:t>
+              <w:t>เงื่อนไขการ</w:t>
+            </w:r>
+            <w:proofErr w:type="spellStart"/>
+            <w:r>
+              <w:rPr>
+                <w:rFonts w:ascii="TH Sarabun New" w:eastAsia="Times New Roman" w:hAnsi="TH Sarabun New" w:cs="TH Sarabun New"/>
+                <w:b/>
+                <w:bCs/>
+                <w:sz w:val="36"/>
+                <w:szCs w:val="36"/>
+                <w:cs/>
+              </w:rPr>
+              <w:t>ทํางาน</w:t>
+            </w:r>
+            <w:proofErr w:type="spellEnd"/>
+            <w:r>
+              <w:rPr>
+                <w:rFonts w:ascii="TH Sarabun New" w:eastAsia="Times New Roman" w:hAnsi="TH Sarabun New" w:cs="TH Sarabun New"/>
+                <w:b/>
+                <w:bCs/>
+                <w:sz w:val="36"/>
+                <w:szCs w:val="36"/>
+                <w:cs/>
+              </w:rPr>
+              <w:t>พิเศษ :</w:t>
             </w:r>
           </w:p>
         </w:tc>
@@ -4417,7 +4633,31 @@
                 <w:cs/>
               </w:rPr>
               <w:lastRenderedPageBreak/>
-              <w:t>ชื่อยูสเคส :</w:t>
+              <w:t>ชื่อ</w:t>
+            </w:r>
+            <w:proofErr w:type="spellStart"/>
+            <w:r>
+              <w:rPr>
+                <w:rFonts w:ascii="TH Sarabun New" w:eastAsia="Times New Roman" w:hAnsi="TH Sarabun New" w:cs="TH Sarabun New"/>
+                <w:b/>
+                <w:bCs/>
+                <w:sz w:val="36"/>
+                <w:szCs w:val="36"/>
+                <w:cs/>
+              </w:rPr>
+              <w:t>ยูส</w:t>
+            </w:r>
+            <w:proofErr w:type="spellEnd"/>
+            <w:r>
+              <w:rPr>
+                <w:rFonts w:ascii="TH Sarabun New" w:eastAsia="Times New Roman" w:hAnsi="TH Sarabun New" w:cs="TH Sarabun New"/>
+                <w:b/>
+                <w:bCs/>
+                <w:sz w:val="36"/>
+                <w:szCs w:val="36"/>
+                <w:cs/>
+              </w:rPr>
+              <w:t>เคส :</w:t>
             </w:r>
             <w:r>
               <w:rPr>
@@ -4922,17 +5162,7 @@
                 <w:szCs w:val="36"/>
                 <w:cs/>
               </w:rPr>
-              <w:t>และข้อมูลรถที่พนักงานคนนั้นรับผิดชอบ</w:t>
-            </w:r>
-            <w:r>
-              <w:rPr>
-                <w:rFonts w:ascii="TH Sarabun New" w:hAnsi="TH Sarabun New" w:cs="TH Sarabun New" w:hint="cs"/>
-                <w:color w:val="000000"/>
-                <w:sz w:val="36"/>
-                <w:szCs w:val="36"/>
-                <w:cs/>
-              </w:rPr>
-              <w:t xml:space="preserve"> โดยมี </w:t>
+              <w:t xml:space="preserve">และข้อมูลรถที่พนักงานคนนั้นรับผิดชอบ โดยมี </w:t>
             </w:r>
             <w:r>
               <w:rPr>
@@ -5322,7 +5552,31 @@
                 <w:szCs w:val="36"/>
                 <w:cs/>
               </w:rPr>
-              <w:t>ขั้นตอนการทํางานปกติ</w:t>
+              <w:t>ขั้นตอนการ</w:t>
+            </w:r>
+            <w:proofErr w:type="spellStart"/>
+            <w:r>
+              <w:rPr>
+                <w:rFonts w:ascii="TH Sarabun New" w:eastAsia="Times New Roman" w:hAnsi="TH Sarabun New" w:cs="TH Sarabun New"/>
+                <w:b/>
+                <w:bCs/>
+                <w:sz w:val="36"/>
+                <w:szCs w:val="36"/>
+                <w:cs/>
+              </w:rPr>
+              <w:t>ทํางาน</w:t>
+            </w:r>
+            <w:proofErr w:type="spellEnd"/>
+            <w:r>
+              <w:rPr>
+                <w:rFonts w:ascii="TH Sarabun New" w:eastAsia="Times New Roman" w:hAnsi="TH Sarabun New" w:cs="TH Sarabun New"/>
+                <w:b/>
+                <w:bCs/>
+                <w:sz w:val="36"/>
+                <w:szCs w:val="36"/>
+                <w:cs/>
+              </w:rPr>
+              <w:t>ปกติ</w:t>
             </w:r>
             <w:r>
               <w:rPr>
@@ -5771,7 +6025,31 @@
                 <w:szCs w:val="36"/>
                 <w:cs/>
               </w:rPr>
-              <w:t>เงื่อนไขการทํางานพิเศษ :</w:t>
+              <w:t>เงื่อนไขการ</w:t>
+            </w:r>
+            <w:proofErr w:type="spellStart"/>
+            <w:r>
+              <w:rPr>
+                <w:rFonts w:ascii="TH Sarabun New" w:eastAsia="Times New Roman" w:hAnsi="TH Sarabun New" w:cs="TH Sarabun New"/>
+                <w:b/>
+                <w:bCs/>
+                <w:sz w:val="36"/>
+                <w:szCs w:val="36"/>
+                <w:cs/>
+              </w:rPr>
+              <w:t>ทํางาน</w:t>
+            </w:r>
+            <w:proofErr w:type="spellEnd"/>
+            <w:r>
+              <w:rPr>
+                <w:rFonts w:ascii="TH Sarabun New" w:eastAsia="Times New Roman" w:hAnsi="TH Sarabun New" w:cs="TH Sarabun New"/>
+                <w:b/>
+                <w:bCs/>
+                <w:sz w:val="36"/>
+                <w:szCs w:val="36"/>
+                <w:cs/>
+              </w:rPr>
+              <w:t>พิเศษ :</w:t>
             </w:r>
           </w:p>
         </w:tc>
@@ -5831,8 +6109,8 @@
     <w:p>
       <w:pPr>
         <w:rPr>
-          <w:rFonts w:ascii="TH Sarabun New" w:hAnsi="TH Sarabun New" w:cs="TH Sarabun New" w:hint="cs"/>
-          <w:color w:val="FF0000"/>
+          <w:rFonts w:ascii="TH Sarabun New" w:hAnsi="TH Sarabun New" w:cs="TH Sarabun New"/>
+          <w:color w:val="70AD47" w:themeColor="accent6"/>
           <w:sz w:val="36"/>
           <w:szCs w:val="36"/>
           <w:cs/>
@@ -5841,35 +6119,48 @@
       <w:r>
         <w:rPr>
           <w:rFonts w:ascii="TH Sarabun New" w:hAnsi="TH Sarabun New" w:cs="TH Sarabun New"/>
-          <w:color w:val="FF0000"/>
+          <w:color w:val="70AD47" w:themeColor="accent6"/>
           <w:sz w:val="36"/>
           <w:szCs w:val="36"/>
         </w:rPr>
-        <w:t>***</w:t>
+        <w:t xml:space="preserve">*** </w:t>
+      </w:r>
+      <w:r>
+        <w:rPr>
+          <w:rFonts w:ascii="TH Sarabun New" w:hAnsi="TH Sarabun New" w:cs="TH Sarabun New" w:hint="cs"/>
+          <w:color w:val="70AD47" w:themeColor="accent6"/>
+          <w:sz w:val="36"/>
+          <w:szCs w:val="36"/>
+          <w:cs/>
+        </w:rPr>
+        <w:t>ชื่อ</w:t>
+      </w:r>
+      <w:proofErr w:type="spellStart"/>
+      <w:r>
+        <w:rPr>
+          <w:rFonts w:ascii="TH Sarabun New" w:hAnsi="TH Sarabun New" w:cs="TH Sarabun New" w:hint="cs"/>
+          <w:color w:val="70AD47" w:themeColor="accent6"/>
+          <w:sz w:val="36"/>
+          <w:szCs w:val="36"/>
+          <w:cs/>
+        </w:rPr>
+        <w:t>ยูส</w:t>
+      </w:r>
+      <w:proofErr w:type="spellEnd"/>
+      <w:r>
+        <w:rPr>
+          <w:rFonts w:ascii="TH Sarabun New" w:hAnsi="TH Sarabun New" w:cs="TH Sarabun New" w:hint="cs"/>
+          <w:color w:val="70AD47" w:themeColor="accent6"/>
+          <w:sz w:val="36"/>
+          <w:szCs w:val="36"/>
+          <w:cs/>
+        </w:rPr>
+        <w:t xml:space="preserve">เคส หน้า </w:t>
       </w:r>
       <w:r>
         <w:rPr>
           <w:rFonts w:ascii="TH Sarabun New" w:hAnsi="TH Sarabun New" w:cs="TH Sarabun New"/>
-          <w:color w:val="FF0000"/>
-          <w:sz w:val="36"/>
-          <w:szCs w:val="36"/>
-        </w:rPr>
-        <w:t xml:space="preserve"> </w:t>
-      </w:r>
-      <w:r>
-        <w:rPr>
-          <w:rFonts w:ascii="TH Sarabun New" w:hAnsi="TH Sarabun New" w:cs="TH Sarabun New" w:hint="cs"/>
-          <w:color w:val="FF0000"/>
-          <w:sz w:val="36"/>
-          <w:szCs w:val="36"/>
-          <w:cs/>
-        </w:rPr>
-        <w:t xml:space="preserve">ชื่อยูสเคส หน้า </w:t>
-      </w:r>
-      <w:r>
-        <w:rPr>
-          <w:rFonts w:ascii="TH Sarabun New" w:hAnsi="TH Sarabun New" w:cs="TH Sarabun New"/>
-          <w:color w:val="FF0000"/>
+          <w:color w:val="70AD47" w:themeColor="accent6"/>
           <w:sz w:val="36"/>
           <w:szCs w:val="36"/>
         </w:rPr>
@@ -5878,7 +6169,7 @@
       <w:r>
         <w:rPr>
           <w:rFonts w:ascii="TH Sarabun New" w:hAnsi="TH Sarabun New" w:cs="TH Sarabun New" w:hint="cs"/>
-          <w:color w:val="FF0000"/>
+          <w:color w:val="70AD47" w:themeColor="accent6"/>
           <w:sz w:val="36"/>
           <w:szCs w:val="36"/>
           <w:cs/>
@@ -5888,25 +6179,16 @@
       <w:r>
         <w:rPr>
           <w:rFonts w:ascii="TH Sarabun New" w:hAnsi="TH Sarabun New" w:cs="TH Sarabun New"/>
-          <w:color w:val="FF0000"/>
+          <w:color w:val="70AD47" w:themeColor="accent6"/>
           <w:sz w:val="36"/>
           <w:szCs w:val="36"/>
         </w:rPr>
-        <w:t>Use Case Diagram</w:t>
-      </w:r>
-      <w:r>
-        <w:rPr>
-          <w:rFonts w:ascii="TH Sarabun New" w:hAnsi="TH Sarabun New" w:cs="TH Sarabun New"/>
-          <w:color w:val="FF0000"/>
-          <w:sz w:val="36"/>
-          <w:szCs w:val="36"/>
-        </w:rPr>
-        <w:t xml:space="preserve"> </w:t>
+        <w:t xml:space="preserve">Use Case Diagram </w:t>
       </w:r>
       <w:r>
         <w:rPr>
           <w:rFonts w:ascii="TH Sarabun New" w:hAnsi="TH Sarabun New" w:cs="TH Sarabun New" w:hint="cs"/>
-          <w:color w:val="FF0000"/>
+          <w:color w:val="70AD47" w:themeColor="accent6"/>
           <w:sz w:val="36"/>
           <w:szCs w:val="36"/>
           <w:cs/>
@@ -5918,7 +6200,7 @@
       <w:pPr>
         <w:rPr>
           <w:rFonts w:ascii="TH Sarabun New" w:hAnsi="TH Sarabun New" w:cs="TH Sarabun New"/>
-          <w:color w:val="FF0000"/>
+          <w:color w:val="70AD47" w:themeColor="accent6"/>
           <w:sz w:val="36"/>
           <w:szCs w:val="36"/>
         </w:rPr>
@@ -5926,7 +6208,7 @@
       <w:r>
         <w:rPr>
           <w:rFonts w:ascii="TH Sarabun New" w:hAnsi="TH Sarabun New" w:cs="TH Sarabun New"/>
-          <w:color w:val="FF0000"/>
+          <w:color w:val="70AD47" w:themeColor="accent6"/>
           <w:sz w:val="36"/>
           <w:szCs w:val="36"/>
         </w:rPr>
@@ -5935,7 +6217,7 @@
       <w:r>
         <w:rPr>
           <w:rFonts w:ascii="TH Sarabun New" w:hAnsi="TH Sarabun New" w:cs="TH Sarabun New" w:hint="cs"/>
-          <w:color w:val="FF0000"/>
+          <w:color w:val="70AD47" w:themeColor="accent6"/>
           <w:sz w:val="36"/>
           <w:szCs w:val="36"/>
           <w:cs/>
@@ -5945,7 +6227,7 @@
       <w:r>
         <w:rPr>
           <w:rFonts w:ascii="TH Sarabun New" w:hAnsi="TH Sarabun New" w:cs="TH Sarabun New"/>
-          <w:color w:val="FF0000"/>
+          <w:color w:val="70AD47" w:themeColor="accent6"/>
           <w:sz w:val="36"/>
           <w:szCs w:val="36"/>
         </w:rPr>
@@ -5954,29 +6236,19 @@
       <w:r>
         <w:rPr>
           <w:rFonts w:ascii="TH Sarabun New" w:hAnsi="TH Sarabun New" w:cs="TH Sarabun New" w:hint="cs"/>
-          <w:color w:val="FF0000"/>
+          <w:color w:val="70AD47" w:themeColor="accent6"/>
           <w:sz w:val="36"/>
           <w:szCs w:val="36"/>
           <w:cs/>
         </w:rPr>
-        <w:t>ปุ่มแก้ไขเป็น แก้ไขข้อมูล</w:t>
-      </w:r>
-      <w:r>
-        <w:rPr>
-          <w:rFonts w:ascii="TH Sarabun New" w:hAnsi="TH Sarabun New" w:cs="TH Sarabun New" w:hint="cs"/>
-          <w:color w:val="FF0000"/>
-          <w:sz w:val="36"/>
-          <w:szCs w:val="36"/>
-          <w:cs/>
-        </w:rPr>
-        <w:t xml:space="preserve"> ในคำอธิบาย แก้แล้ว</w:t>
+        <w:t>ปุ่มแก้ไขเป็น แก้ไขข้อมูล ในคำอธิบาย แก้แล้ว</w:t>
       </w:r>
     </w:p>
     <w:p>
       <w:pPr>
         <w:rPr>
-          <w:rFonts w:ascii="TH Sarabun New" w:hAnsi="TH Sarabun New" w:cs="TH Sarabun New" w:hint="cs"/>
-          <w:color w:val="FF0000"/>
+          <w:rFonts w:ascii="TH Sarabun New" w:hAnsi="TH Sarabun New" w:cs="TH Sarabun New"/>
+          <w:color w:val="70AD47" w:themeColor="accent6"/>
           <w:sz w:val="36"/>
           <w:szCs w:val="36"/>
           <w:cs/>
@@ -5985,7 +6257,7 @@
       <w:r>
         <w:rPr>
           <w:rFonts w:ascii="TH Sarabun New" w:hAnsi="TH Sarabun New" w:cs="TH Sarabun New" w:hint="cs"/>
-          <w:color w:val="FF0000"/>
+          <w:color w:val="70AD47" w:themeColor="accent6"/>
           <w:sz w:val="36"/>
           <w:szCs w:val="36"/>
           <w:cs/>
@@ -6091,7 +6363,31 @@
                 <w:szCs w:val="36"/>
                 <w:cs/>
               </w:rPr>
-              <w:t>ชื่อยูสเคส :</w:t>
+              <w:t>ชื่อ</w:t>
+            </w:r>
+            <w:proofErr w:type="spellStart"/>
+            <w:r>
+              <w:rPr>
+                <w:rFonts w:ascii="TH Sarabun New" w:eastAsia="Times New Roman" w:hAnsi="TH Sarabun New" w:cs="TH Sarabun New"/>
+                <w:b/>
+                <w:bCs/>
+                <w:sz w:val="36"/>
+                <w:szCs w:val="36"/>
+                <w:cs/>
+              </w:rPr>
+              <w:t>ยูส</w:t>
+            </w:r>
+            <w:proofErr w:type="spellEnd"/>
+            <w:r>
+              <w:rPr>
+                <w:rFonts w:ascii="TH Sarabun New" w:eastAsia="Times New Roman" w:hAnsi="TH Sarabun New" w:cs="TH Sarabun New"/>
+                <w:b/>
+                <w:bCs/>
+                <w:sz w:val="36"/>
+                <w:szCs w:val="36"/>
+                <w:cs/>
+              </w:rPr>
+              <w:t>เคส :</w:t>
             </w:r>
             <w:r>
               <w:rPr>
@@ -6892,7 +7188,31 @@
                 <w:szCs w:val="36"/>
                 <w:cs/>
               </w:rPr>
-              <w:t>ขั้นตอนการทํางานปกติ</w:t>
+              <w:t>ขั้นตอนการ</w:t>
+            </w:r>
+            <w:proofErr w:type="spellStart"/>
+            <w:r>
+              <w:rPr>
+                <w:rFonts w:ascii="TH Sarabun New" w:eastAsia="Times New Roman" w:hAnsi="TH Sarabun New" w:cs="TH Sarabun New"/>
+                <w:b/>
+                <w:bCs/>
+                <w:sz w:val="36"/>
+                <w:szCs w:val="36"/>
+                <w:cs/>
+              </w:rPr>
+              <w:t>ทํางาน</w:t>
+            </w:r>
+            <w:proofErr w:type="spellEnd"/>
+            <w:r>
+              <w:rPr>
+                <w:rFonts w:ascii="TH Sarabun New" w:eastAsia="Times New Roman" w:hAnsi="TH Sarabun New" w:cs="TH Sarabun New"/>
+                <w:b/>
+                <w:bCs/>
+                <w:sz w:val="36"/>
+                <w:szCs w:val="36"/>
+                <w:cs/>
+              </w:rPr>
+              <w:t>ปกติ</w:t>
             </w:r>
             <w:r>
               <w:rPr>
@@ -7197,7 +7517,31 @@
                 <w:szCs w:val="36"/>
                 <w:cs/>
               </w:rPr>
-              <w:t>เงื่อนไขการทํางานพิเศษ :</w:t>
+              <w:t>เงื่อนไขการ</w:t>
+            </w:r>
+            <w:proofErr w:type="spellStart"/>
+            <w:r>
+              <w:rPr>
+                <w:rFonts w:ascii="TH Sarabun New" w:eastAsia="Times New Roman" w:hAnsi="TH Sarabun New" w:cs="TH Sarabun New"/>
+                <w:b/>
+                <w:bCs/>
+                <w:sz w:val="36"/>
+                <w:szCs w:val="36"/>
+                <w:cs/>
+              </w:rPr>
+              <w:t>ทํางาน</w:t>
+            </w:r>
+            <w:proofErr w:type="spellEnd"/>
+            <w:r>
+              <w:rPr>
+                <w:rFonts w:ascii="TH Sarabun New" w:eastAsia="Times New Roman" w:hAnsi="TH Sarabun New" w:cs="TH Sarabun New"/>
+                <w:b/>
+                <w:bCs/>
+                <w:sz w:val="36"/>
+                <w:szCs w:val="36"/>
+                <w:cs/>
+              </w:rPr>
+              <w:t>พิเศษ :</w:t>
             </w:r>
           </w:p>
         </w:tc>
@@ -7258,7 +7602,7 @@
       <w:pPr>
         <w:rPr>
           <w:rFonts w:ascii="TH Sarabun New" w:hAnsi="TH Sarabun New" w:cs="TH Sarabun New"/>
-          <w:color w:val="FF0000"/>
+          <w:color w:val="70AD47" w:themeColor="accent6"/>
           <w:sz w:val="36"/>
           <w:szCs w:val="36"/>
         </w:rPr>
@@ -7266,7 +7610,7 @@
       <w:r>
         <w:rPr>
           <w:rFonts w:ascii="TH Sarabun New" w:hAnsi="TH Sarabun New" w:cs="TH Sarabun New"/>
-          <w:color w:val="FF0000"/>
+          <w:color w:val="70AD47" w:themeColor="accent6"/>
           <w:sz w:val="36"/>
           <w:szCs w:val="36"/>
         </w:rPr>
@@ -7275,7 +7619,7 @@
       <w:r>
         <w:rPr>
           <w:rFonts w:ascii="TH Sarabun New" w:hAnsi="TH Sarabun New" w:cs="TH Sarabun New" w:hint="cs"/>
-          <w:color w:val="FF0000"/>
+          <w:color w:val="70AD47" w:themeColor="accent6"/>
           <w:sz w:val="36"/>
           <w:szCs w:val="36"/>
           <w:cs/>
@@ -7285,77 +7629,28 @@
       <w:r>
         <w:rPr>
           <w:rFonts w:ascii="TH Sarabun New" w:hAnsi="TH Sarabun New" w:cs="TH Sarabun New"/>
-          <w:color w:val="FF0000"/>
+          <w:color w:val="70AD47" w:themeColor="accent6"/>
           <w:sz w:val="36"/>
           <w:szCs w:val="36"/>
         </w:rPr>
-        <w:t>5</w:t>
-      </w:r>
-      <w:r>
-        <w:rPr>
-          <w:rFonts w:ascii="TH Sarabun New" w:hAnsi="TH Sarabun New" w:cs="TH Sarabun New"/>
-          <w:color w:val="FF0000"/>
-          <w:sz w:val="36"/>
-          <w:szCs w:val="36"/>
-        </w:rPr>
-        <w:t xml:space="preserve"> </w:t>
+        <w:t xml:space="preserve">5 </w:t>
       </w:r>
       <w:r>
         <w:rPr>
           <w:rFonts w:ascii="TH Sarabun New" w:hAnsi="TH Sarabun New" w:cs="TH Sarabun New" w:hint="cs"/>
-          <w:color w:val="FF0000"/>
+          <w:color w:val="70AD47" w:themeColor="accent6"/>
           <w:sz w:val="36"/>
           <w:szCs w:val="36"/>
           <w:cs/>
         </w:rPr>
-        <w:t>ปุ่ม</w:t>
-      </w:r>
-      <w:r>
-        <w:rPr>
-          <w:rFonts w:ascii="TH Sarabun New" w:hAnsi="TH Sarabun New" w:cs="TH Sarabun New" w:hint="cs"/>
-          <w:color w:val="FF0000"/>
-          <w:sz w:val="36"/>
-          <w:szCs w:val="36"/>
-          <w:cs/>
-        </w:rPr>
-        <w:t xml:space="preserve">ลบ </w:t>
-      </w:r>
-      <w:r>
-        <w:rPr>
-          <w:rFonts w:ascii="TH Sarabun New" w:hAnsi="TH Sarabun New" w:cs="TH Sarabun New" w:hint="cs"/>
-          <w:color w:val="FF0000"/>
-          <w:sz w:val="36"/>
-          <w:szCs w:val="36"/>
-          <w:cs/>
-        </w:rPr>
-        <w:t>เป็น</w:t>
-      </w:r>
-      <w:r>
-        <w:rPr>
-          <w:rFonts w:ascii="TH Sarabun New" w:hAnsi="TH Sarabun New" w:cs="TH Sarabun New" w:hint="cs"/>
-          <w:color w:val="FF0000"/>
-          <w:sz w:val="36"/>
-          <w:szCs w:val="36"/>
-          <w:cs/>
-        </w:rPr>
-        <w:t xml:space="preserve"> ลบพนักงานขับรถ</w:t>
-      </w:r>
-      <w:r>
-        <w:rPr>
-          <w:rFonts w:ascii="TH Sarabun New" w:hAnsi="TH Sarabun New" w:cs="TH Sarabun New" w:hint="cs"/>
-          <w:color w:val="FF0000"/>
-          <w:sz w:val="36"/>
-          <w:szCs w:val="36"/>
-          <w:cs/>
-        </w:rPr>
-        <w:t xml:space="preserve"> ในคำอธิบาย แก้แล้ว</w:t>
+        <w:t>ปุ่มลบ เป็น ลบพนักงานขับรถ ในคำอธิบาย แก้แล้ว</w:t>
       </w:r>
     </w:p>
     <w:p>
       <w:pPr>
         <w:jc w:val="center"/>
         <w:rPr>
-          <w:rFonts w:ascii="TH Sarabun New" w:hAnsi="TH Sarabun New" w:cs="TH Sarabun New" w:hint="cs"/>
+          <w:rFonts w:ascii="TH Sarabun New" w:hAnsi="TH Sarabun New" w:cs="TH Sarabun New"/>
           <w:sz w:val="36"/>
           <w:szCs w:val="36"/>
         </w:rPr>
